--- a/03Documentation/Report3_RecognitionOfPlates.docx
+++ b/03Documentation/Report3_RecognitionOfPlates.docx
@@ -3003,10 +3003,9 @@
                 <w:spacing w:val="-1"/>
                 <w:sz w:val="17"/>
                 <w:szCs w:val="17"/>
-                <w:lang w:eastAsia="es-ES"/>
-              </w:rPr>
-            </w:pPr>
-            <w:proofErr w:type="spellStart"/>
+                <w:lang w:val="en-US" w:eastAsia="es-ES"/>
+              </w:rPr>
+            </w:pPr>
             <w:r>
               <w:rPr>
                 <w:rFonts w:ascii="Arial" w:eastAsia="Times New Roman" w:hAnsi="Arial" w:cs="Arial"/>
@@ -3015,7 +3014,7 @@
                 <w:spacing w:val="-1"/>
                 <w:sz w:val="17"/>
                 <w:szCs w:val="17"/>
-                <w:lang w:eastAsia="es-ES"/>
+                <w:lang w:val="en-US" w:eastAsia="es-ES"/>
               </w:rPr>
               <w:t>Descrip</w:t>
             </w:r>
@@ -3027,18 +3026,17 @@
                 <w:spacing w:val="-1"/>
                 <w:sz w:val="17"/>
                 <w:szCs w:val="17"/>
-                <w:lang w:eastAsia="es-ES"/>
+                <w:lang w:val="en-US" w:eastAsia="es-ES"/>
               </w:rPr>
               <w:t>tion</w:t>
             </w:r>
-            <w:proofErr w:type="spellEnd"/>
-            <w:r>
-              <w:rPr>
-                <w:rFonts w:ascii="Arial" w:eastAsia="Times New Roman" w:hAnsi="Arial" w:cs="Arial"/>
-                <w:spacing w:val="-1"/>
-                <w:sz w:val="17"/>
-                <w:szCs w:val="17"/>
-                <w:lang w:eastAsia="es-ES"/>
+            <w:r>
+              <w:rPr>
+                <w:rFonts w:ascii="Arial" w:eastAsia="Times New Roman" w:hAnsi="Arial" w:cs="Arial"/>
+                <w:spacing w:val="-1"/>
+                <w:sz w:val="17"/>
+                <w:szCs w:val="17"/>
+                <w:lang w:val="en-US" w:eastAsia="es-ES"/>
               </w:rPr>
               <w:t>:</w:t>
             </w:r>
@@ -10099,10 +10097,9 @@
                 <w:spacing w:val="-1"/>
                 <w:sz w:val="17"/>
                 <w:szCs w:val="17"/>
-                <w:lang w:eastAsia="es-ES"/>
-              </w:rPr>
-            </w:pPr>
-            <w:proofErr w:type="spellStart"/>
+                <w:lang w:val="en-US" w:eastAsia="es-ES"/>
+              </w:rPr>
+            </w:pPr>
             <w:r>
               <w:rPr>
                 <w:rFonts w:ascii="Arial" w:eastAsia="Times New Roman" w:hAnsi="Arial" w:cs="Arial"/>
@@ -10111,7 +10108,7 @@
                 <w:spacing w:val="-1"/>
                 <w:sz w:val="17"/>
                 <w:szCs w:val="17"/>
-                <w:lang w:eastAsia="es-ES"/>
+                <w:lang w:val="en-US" w:eastAsia="es-ES"/>
               </w:rPr>
               <w:t>Descrip</w:t>
             </w:r>
@@ -10123,7 +10120,7 @@
                 <w:spacing w:val="-1"/>
                 <w:sz w:val="17"/>
                 <w:szCs w:val="17"/>
-                <w:lang w:eastAsia="es-ES"/>
+                <w:lang w:val="en-US" w:eastAsia="es-ES"/>
               </w:rPr>
               <w:t>tio</w:t>
             </w:r>
@@ -10135,18 +10132,17 @@
                 <w:spacing w:val="-1"/>
                 <w:sz w:val="17"/>
                 <w:szCs w:val="17"/>
-                <w:lang w:eastAsia="es-ES"/>
+                <w:lang w:val="en-US" w:eastAsia="es-ES"/>
               </w:rPr>
               <w:t>n</w:t>
             </w:r>
-            <w:proofErr w:type="spellEnd"/>
-            <w:r>
-              <w:rPr>
-                <w:rFonts w:ascii="Arial" w:eastAsia="Times New Roman" w:hAnsi="Arial" w:cs="Arial"/>
-                <w:spacing w:val="-1"/>
-                <w:sz w:val="17"/>
-                <w:szCs w:val="17"/>
-                <w:lang w:eastAsia="es-ES"/>
+            <w:r>
+              <w:rPr>
+                <w:rFonts w:ascii="Arial" w:eastAsia="Times New Roman" w:hAnsi="Arial" w:cs="Arial"/>
+                <w:spacing w:val="-1"/>
+                <w:sz w:val="17"/>
+                <w:szCs w:val="17"/>
+                <w:lang w:val="en-US" w:eastAsia="es-ES"/>
               </w:rPr>
               <w:t>:</w:t>
             </w:r>
@@ -10164,26 +10160,26 @@
               <w:jc w:val="center"/>
               <w:rPr>
                 <w:rFonts w:ascii="Arial" w:eastAsia="Times New Roman" w:hAnsi="Arial" w:cs="Arial"/>
-                <w:lang w:eastAsia="es-ES"/>
-              </w:rPr>
-            </w:pPr>
-            <w:r>
-              <w:rPr>
-                <w:rFonts w:ascii="Arial" w:eastAsia="Times New Roman" w:hAnsi="Arial" w:cs="Arial"/>
-                <w:spacing w:val="-1"/>
-                <w:sz w:val="17"/>
-                <w:szCs w:val="17"/>
-                <w:lang w:eastAsia="es-ES"/>
-              </w:rPr>
-              <w:t>Permite que el actor pueda comprar el texto de la imagen tratada los datos de autos ingresados</w:t>
-            </w:r>
-            <w:r>
-              <w:rPr>
-                <w:rFonts w:ascii="Arial" w:eastAsia="Times New Roman" w:hAnsi="Arial" w:cs="Arial"/>
-                <w:spacing w:val="-1"/>
-                <w:sz w:val="17"/>
-                <w:szCs w:val="17"/>
-                <w:lang w:eastAsia="es-ES"/>
+                <w:lang w:val="en-US" w:eastAsia="es-ES"/>
+              </w:rPr>
+            </w:pPr>
+            <w:r>
+              <w:rPr>
+                <w:rFonts w:ascii="Arial" w:eastAsia="Times New Roman" w:hAnsi="Arial" w:cs="Arial"/>
+                <w:spacing w:val="-1"/>
+                <w:sz w:val="17"/>
+                <w:szCs w:val="17"/>
+                <w:lang w:val="en-US" w:eastAsia="es-ES"/>
+              </w:rPr>
+              <w:t>It allows the actor to buy the text of the image processed the car data entered</w:t>
+            </w:r>
+            <w:r>
+              <w:rPr>
+                <w:rFonts w:ascii="Arial" w:eastAsia="Times New Roman" w:hAnsi="Arial" w:cs="Arial"/>
+                <w:spacing w:val="-1"/>
+                <w:sz w:val="17"/>
+                <w:szCs w:val="17"/>
+                <w:lang w:val="en-US" w:eastAsia="es-ES"/>
               </w:rPr>
               <w:t>.</w:t>
             </w:r>
@@ -10809,6 +10805,7 @@
       <w:r>
         <w:rPr>
           <w:rFonts w:ascii="Arial" w:hAnsi="Arial" w:cs="Arial"/>
+          <w:noProof/>
           <w:lang w:val="en-US"/>
         </w:rPr>
         <w:drawing>
@@ -12409,6 +12406,7 @@
           <w:rFonts w:ascii="Arial" w:hAnsi="Arial" w:cs="Arial"/>
           <w:b/>
           <w:bCs/>
+          <w:lang w:val="en-US"/>
         </w:rPr>
       </w:pPr>
     </w:p>
@@ -12443,6 +12441,7 @@
       <w:r>
         <w:rPr>
           <w:rFonts w:ascii="Arial" w:hAnsi="Arial" w:cs="Arial"/>
+          <w:noProof/>
         </w:rPr>
         <w:drawing>
           <wp:inline distT="0" distB="0" distL="0" distR="0" wp14:anchorId="1A8649AC" wp14:editId="1FCCF8B4">
@@ -12641,52 +12640,86 @@
           <w:rFonts w:ascii="Arial" w:hAnsi="Arial" w:cs="Arial"/>
           <w:b/>
           <w:bCs/>
-        </w:rPr>
-      </w:pPr>
-      <w:proofErr w:type="spellStart"/>
+          <w:lang w:val="en-US"/>
+        </w:rPr>
+      </w:pPr>
       <w:r>
         <w:rPr>
           <w:rFonts w:ascii="Arial" w:hAnsi="Arial" w:cs="Arial"/>
           <w:b/>
           <w:bCs/>
+          <w:lang w:val="en-US"/>
         </w:rPr>
         <w:t>Methods</w:t>
       </w:r>
-      <w:proofErr w:type="spellEnd"/>
     </w:p>
     <w:p>
       <w:pPr>
         <w:spacing w:line="276" w:lineRule="auto"/>
         <w:rPr>
           <w:rFonts w:ascii="Arial" w:hAnsi="Arial" w:cs="Arial"/>
-        </w:rPr>
-      </w:pPr>
-      <w:proofErr w:type="spellStart"/>
+          <w:lang w:val="en-US"/>
+        </w:rPr>
+      </w:pPr>
       <w:proofErr w:type="gramStart"/>
       <w:r>
         <w:rPr>
           <w:rFonts w:ascii="Arial" w:hAnsi="Arial" w:cs="Arial"/>
           <w:b/>
           <w:bCs/>
-        </w:rPr>
-        <w:t>i</w:t>
-      </w:r>
+          <w:lang w:val="en-US"/>
+        </w:rPr>
+        <w:t>insert(</w:t>
+      </w:r>
+      <w:proofErr w:type="gramEnd"/>
       <w:r>
         <w:rPr>
           <w:rFonts w:ascii="Arial" w:hAnsi="Arial" w:cs="Arial"/>
           <w:b/>
           <w:bCs/>
-        </w:rPr>
-        <w:t>nsert</w:t>
-      </w:r>
-      <w:proofErr w:type="spellEnd"/>
+          <w:lang w:val="en-US"/>
+        </w:rPr>
+        <w:t>):</w:t>
+      </w:r>
+      <w:r>
+        <w:rPr>
+          <w:rFonts w:ascii="Arial" w:hAnsi="Arial" w:cs="Arial"/>
+          <w:lang w:val="en-US"/>
+        </w:rPr>
+        <w:t xml:space="preserve"> </w:t>
+      </w:r>
+      <w:r>
+        <w:rPr>
+          <w:rFonts w:ascii="Arial" w:hAnsi="Arial" w:cs="Arial"/>
+          <w:lang w:val="en-US"/>
+        </w:rPr>
+        <w:t>Void method in which it allows the entry of a plate or data of the person</w:t>
+      </w:r>
+      <w:r>
+        <w:rPr>
+          <w:rFonts w:ascii="Arial" w:hAnsi="Arial" w:cs="Arial"/>
+          <w:lang w:val="en-US"/>
+        </w:rPr>
+        <w:t>.</w:t>
+      </w:r>
+    </w:p>
+    <w:p>
+      <w:pPr>
+        <w:spacing w:line="276" w:lineRule="auto"/>
+        <w:rPr>
+          <w:rFonts w:ascii="Arial" w:hAnsi="Arial" w:cs="Arial"/>
+          <w:lang w:val="en-US"/>
+        </w:rPr>
+      </w:pPr>
+      <w:proofErr w:type="gramStart"/>
       <w:r>
         <w:rPr>
           <w:rFonts w:ascii="Arial" w:hAnsi="Arial" w:cs="Arial"/>
           <w:b/>
           <w:bCs/>
-        </w:rPr>
-        <w:t>(</w:t>
+          <w:lang w:val="en-US"/>
+        </w:rPr>
+        <w:t>deleted(</w:t>
       </w:r>
       <w:proofErr w:type="gramEnd"/>
       <w:r>
@@ -12694,28 +12727,30 @@
           <w:rFonts w:ascii="Arial" w:hAnsi="Arial" w:cs="Arial"/>
           <w:b/>
           <w:bCs/>
+          <w:lang w:val="en-US"/>
         </w:rPr>
         <w:t>):</w:t>
       </w:r>
       <w:r>
         <w:rPr>
           <w:rFonts w:ascii="Arial" w:hAnsi="Arial" w:cs="Arial"/>
-        </w:rPr>
-        <w:t xml:space="preserve"> Método </w:t>
-      </w:r>
-      <w:proofErr w:type="spellStart"/>
-      <w:r>
-        <w:rPr>
-          <w:rFonts w:ascii="Arial" w:hAnsi="Arial" w:cs="Arial"/>
-        </w:rPr>
-        <w:t>void</w:t>
-      </w:r>
-      <w:proofErr w:type="spellEnd"/>
-      <w:r>
-        <w:rPr>
-          <w:rFonts w:ascii="Arial" w:hAnsi="Arial" w:cs="Arial"/>
-        </w:rPr>
-        <w:t xml:space="preserve"> en el cual permite el ingreso de una placa o datos de la persona.</w:t>
+          <w:lang w:val="en-US"/>
+        </w:rPr>
+        <w:t xml:space="preserve"> </w:t>
+      </w:r>
+      <w:r>
+        <w:rPr>
+          <w:rFonts w:ascii="Arial" w:hAnsi="Arial" w:cs="Arial"/>
+          <w:lang w:val="en-US"/>
+        </w:rPr>
+        <w:t>Void method in which it allows the removal of a plate or data of the person</w:t>
+      </w:r>
+      <w:r>
+        <w:rPr>
+          <w:rFonts w:ascii="Arial" w:hAnsi="Arial" w:cs="Arial"/>
+          <w:lang w:val="en-US"/>
+        </w:rPr>
+        <w:t>.</w:t>
       </w:r>
     </w:p>
     <w:p>
@@ -12723,127 +12758,49 @@
         <w:spacing w:line="276" w:lineRule="auto"/>
         <w:rPr>
           <w:rFonts w:ascii="Arial" w:hAnsi="Arial" w:cs="Arial"/>
-        </w:rPr>
-      </w:pPr>
-      <w:proofErr w:type="spellStart"/>
+          <w:lang w:val="en-US"/>
+        </w:rPr>
+      </w:pPr>
       <w:proofErr w:type="gramStart"/>
       <w:r>
         <w:rPr>
           <w:rFonts w:ascii="Arial" w:hAnsi="Arial" w:cs="Arial"/>
           <w:b/>
           <w:bCs/>
-        </w:rPr>
-        <w:t>d</w:t>
-      </w:r>
+          <w:lang w:val="en-US"/>
+        </w:rPr>
+        <w:t>update(</w:t>
+      </w:r>
+      <w:proofErr w:type="gramEnd"/>
       <w:r>
         <w:rPr>
           <w:rFonts w:ascii="Arial" w:hAnsi="Arial" w:cs="Arial"/>
           <w:b/>
           <w:bCs/>
-        </w:rPr>
-        <w:t>eleted</w:t>
-      </w:r>
-      <w:proofErr w:type="spellEnd"/>
-      <w:r>
-        <w:rPr>
-          <w:rFonts w:ascii="Arial" w:hAnsi="Arial" w:cs="Arial"/>
-          <w:b/>
-          <w:bCs/>
-        </w:rPr>
-        <w:t>(</w:t>
-      </w:r>
-      <w:proofErr w:type="gramEnd"/>
-      <w:r>
-        <w:rPr>
-          <w:rFonts w:ascii="Arial" w:hAnsi="Arial" w:cs="Arial"/>
-          <w:b/>
-          <w:bCs/>
+          <w:lang w:val="en-US"/>
         </w:rPr>
         <w:t>):</w:t>
       </w:r>
       <w:r>
         <w:rPr>
           <w:rFonts w:ascii="Arial" w:hAnsi="Arial" w:cs="Arial"/>
-        </w:rPr>
-        <w:t xml:space="preserve"> Método </w:t>
-      </w:r>
-      <w:proofErr w:type="spellStart"/>
-      <w:r>
-        <w:rPr>
-          <w:rFonts w:ascii="Arial" w:hAnsi="Arial" w:cs="Arial"/>
-        </w:rPr>
-        <w:t>void</w:t>
-      </w:r>
-      <w:proofErr w:type="spellEnd"/>
-      <w:r>
-        <w:rPr>
-          <w:rFonts w:ascii="Arial" w:hAnsi="Arial" w:cs="Arial"/>
-        </w:rPr>
-        <w:t xml:space="preserve"> en el cual permite el eliminar una placa o datos de la persona.</w:t>
-      </w:r>
-    </w:p>
-    <w:p>
-      <w:pPr>
-        <w:spacing w:line="276" w:lineRule="auto"/>
-        <w:rPr>
-          <w:rFonts w:ascii="Arial" w:hAnsi="Arial" w:cs="Arial"/>
-        </w:rPr>
-      </w:pPr>
-      <w:proofErr w:type="spellStart"/>
-      <w:proofErr w:type="gramStart"/>
-      <w:r>
-        <w:rPr>
-          <w:rFonts w:ascii="Arial" w:hAnsi="Arial" w:cs="Arial"/>
-          <w:b/>
-          <w:bCs/>
-        </w:rPr>
-        <w:t>u</w:t>
-      </w:r>
-      <w:r>
-        <w:rPr>
-          <w:rFonts w:ascii="Arial" w:hAnsi="Arial" w:cs="Arial"/>
-          <w:b/>
-          <w:bCs/>
-        </w:rPr>
-        <w:t>pdate</w:t>
-      </w:r>
-      <w:proofErr w:type="spellEnd"/>
-      <w:r>
-        <w:rPr>
-          <w:rFonts w:ascii="Arial" w:hAnsi="Arial" w:cs="Arial"/>
-          <w:b/>
-          <w:bCs/>
-        </w:rPr>
-        <w:t>(</w:t>
-      </w:r>
-      <w:proofErr w:type="gramEnd"/>
-      <w:r>
-        <w:rPr>
-          <w:rFonts w:ascii="Arial" w:hAnsi="Arial" w:cs="Arial"/>
-          <w:b/>
-          <w:bCs/>
-        </w:rPr>
-        <w:t>):</w:t>
-      </w:r>
-      <w:r>
-        <w:rPr>
-          <w:rFonts w:ascii="Arial" w:hAnsi="Arial" w:cs="Arial"/>
-        </w:rPr>
-        <w:t xml:space="preserve"> Método </w:t>
-      </w:r>
-      <w:proofErr w:type="spellStart"/>
-      <w:r>
-        <w:rPr>
-          <w:rFonts w:ascii="Arial" w:hAnsi="Arial" w:cs="Arial"/>
-        </w:rPr>
-        <w:t>void</w:t>
-      </w:r>
-      <w:proofErr w:type="spellEnd"/>
-      <w:r>
-        <w:rPr>
-          <w:rFonts w:ascii="Arial" w:hAnsi="Arial" w:cs="Arial"/>
-        </w:rPr>
-        <w:t xml:space="preserve"> en el cual permite el actualizar una placa o datos de la persona.</w:t>
+          <w:lang w:val="en-US"/>
+        </w:rPr>
+        <w:t xml:space="preserve"> </w:t>
+      </w:r>
+      <w:r>
+        <w:rPr>
+          <w:rFonts w:ascii="Arial" w:hAnsi="Arial" w:cs="Arial"/>
+          <w:lang w:val="en-US"/>
+        </w:rPr>
+        <w:t>Void method in which it allows to update a plate or person's data</w:t>
+      </w:r>
+      <w:r>
+        <w:rPr>
+          <w:rFonts w:ascii="Arial" w:hAnsi="Arial" w:cs="Arial"/>
+          <w:lang w:val="en-US"/>
+        </w:rPr>
+        <w:t>.</w:t>
       </w:r>
     </w:p>
     <w:p>
